--- a/Documentation/HEMA System Design Documentation.docx
+++ b/Documentation/HEMA System Design Documentation.docx
@@ -529,9 +529,9 @@
         <w:lastRenderedPageBreak/>
         <w:drawing>
           <wp:inline distT="0" distB="0" distL="0" distR="0">
-            <wp:extent cx="5943600" cy="7345045"/>
-            <wp:effectExtent l="0" t="0" r="0" b="8255"/>
-            <wp:docPr id="2" name="Picture 2"/>
+            <wp:extent cx="5943600" cy="7346315"/>
+            <wp:effectExtent l="0" t="0" r="0" b="6985"/>
+            <wp:docPr id="3" name="Picture 3"/>
             <wp:cNvGraphicFramePr>
               <a:graphicFrameLocks xmlns:a="http://schemas.openxmlformats.org/drawingml/2006/main" noChangeAspect="1"/>
             </wp:cNvGraphicFramePr>
@@ -539,7 +539,7 @@
               <a:graphicData uri="http://schemas.openxmlformats.org/drawingml/2006/picture">
                 <pic:pic xmlns:pic="http://schemas.openxmlformats.org/drawingml/2006/picture">
                   <pic:nvPicPr>
-                    <pic:cNvPr id="2" name="High Level Class Diagram.jpg"/>
+                    <pic:cNvPr id="3" name="High Level Class Diagram (1).jpg"/>
                     <pic:cNvPicPr/>
                   </pic:nvPicPr>
                   <pic:blipFill>
@@ -557,7 +557,7 @@
                   <pic:spPr>
                     <a:xfrm>
                       <a:off x="0" y="0"/>
-                      <a:ext cx="5943600" cy="7345045"/>
+                      <a:ext cx="5943600" cy="7346315"/>
                     </a:xfrm>
                     <a:prstGeom prst="rect">
                       <a:avLst/>
@@ -569,6 +569,8 @@
           </wp:inline>
         </w:drawing>
       </w:r>
+      <w:bookmarkStart w:id="0" w:name="_GoBack"/>
+      <w:bookmarkEnd w:id="0"/>
     </w:p>
     <w:p>
       <w:pPr>
@@ -1495,8 +1497,6 @@
           <w:rFonts w:ascii="Times New Roman" w:hAnsi="Times New Roman" w:cs="Times New Roman"/>
         </w:rPr>
       </w:pPr>
-      <w:bookmarkStart w:id="0" w:name="_GoBack"/>
-      <w:bookmarkEnd w:id="0"/>
       <w:r>
         <w:rPr>
           <w:rFonts w:ascii="Times New Roman" w:hAnsi="Times New Roman" w:cs="Times New Roman"/>
